--- a/public/export/penugasan_197402181999031005_M. Syofwaturrahman, SST.docx
+++ b/public/export/penugasan_197402181999031005_M. Syofwaturrahman, SST.docx
@@ -350,7 +350,7 @@
         <w:rPr>
           <w:rFonts w:ascii="Bookman Old Style" w:hAnsi="Bookman Old Style"/>
         </w:rPr>
-        <w:t>124</w:t>
+        <w:t>91818188</w:t>
       </w:r>
       <w:r>
         <w:rPr>
@@ -1057,7 +1057,7 @@
               <w:rPr>
                 <w:rFonts w:ascii="Bookman Old Style" w:hAnsi="Bookman Old Style"/>
               </w:rPr>
-              <w:t>Pelaksana Test</w:t>
+              <w:t>Kasubbag Umpeg</w:t>
             </w:r>
           </w:p>
         </w:tc>
@@ -1405,7 +1405,7 @@
                 <w:b/>
                 <w:bCs/>
               </w:rPr>
-              <w:t>dokter madya</w:t>
+              <w:t>Perawat</w:t>
             </w:r>
           </w:p>
         </w:tc>
@@ -1499,7 +1499,7 @@
               <w:rPr>
                 <w:rFonts w:ascii="Bookman Old Style" w:hAnsi="Bookman Old Style"/>
               </w:rPr>
-              <w:t>Selasa</w:t>
+              <w:t>Kamis</w:t>
             </w:r>
             <w:r>
               <w:rPr>
@@ -1514,7 +1514,7 @@
                 <w:b/>
                 <w:bCs/>
               </w:rPr>
-              <w:t>01 Januari 2002</w:t>
+              <w:t>02 November 2023</w:t>
             </w:r>
           </w:p>
           <w:p>
@@ -1620,7 +1620,7 @@
                 <w:rFonts w:ascii="Bookman Old Style" w:hAnsi="Bookman Old Style"/>
                 <w:b/>
               </w:rPr>
-              <w:t>puskesmas raya</w:t>
+              <w:t>Banjarmasin</w:t>
             </w:r>
             <w:r>
               <w:rPr>
@@ -1829,7 +1829,7 @@
         <w:rPr>
           <w:rFonts w:ascii="Bookman Old Style" w:hAnsi="Bookman Old Style"/>
         </w:rPr>
-        <w:t>01 Januari 2001</w:t>
+        <w:t>01 November 2023</w:t>
       </w:r>
     </w:p>
     <w:p>
